--- a/CI.docx
+++ b/CI.docx
@@ -56,13 +56,9 @@
     </w:p>
     <w:p/>
     <w:p>
-      <w:r>
-        <w:t>This is a demo of the CI based on Atlassian Bamboo.</w:t>
-      </w:r>
       <w:bookmarkStart w:id="0" w:name="_GoBack"/>
       <w:bookmarkEnd w:id="0"/>
     </w:p>
-    <w:p/>
     <w:p>
       <w:pPr>
         <w:rPr>
@@ -1024,7 +1020,7 @@
 </file>
 
 <file path=customXml/itemProps1.xml><?xml version="1.0" encoding="utf-8"?>
-<ds:datastoreItem xmlns:ds="http://schemas.openxmlformats.org/officeDocument/2006/customXml" ds:itemID="{20C78260-7FD6-412D-8550-5E2936D7B678}">
+<ds:datastoreItem xmlns:ds="http://schemas.openxmlformats.org/officeDocument/2006/customXml" ds:itemID="{A5E45155-5B89-4ACF-AEC0-047618D608E6}">
   <ds:schemaRefs>
     <ds:schemaRef ds:uri="http://schemas.openxmlformats.org/officeDocument/2006/bibliography"/>
   </ds:schemaRefs>
